--- a/ОАИП/LabWorks/Лабораторная работа №36.docx
+++ b/ОАИП/LabWorks/Лабораторная работа №36.docx
@@ -791,7 +791,31 @@
           <w:sz w:val="28"/>
           <w:szCs w:val="28"/>
         </w:rPr>
-        <w:t>, заполнив таблицу со столбцами Элемент управления, Событие, Действие.</w:t>
+        <w:t>, заполнив таблицу со столбцами Элемен</w:t>
+      </w:r>
+      <w:r>
+        <w:rPr>
+          <w:rFonts w:ascii="Times New Roman" w:hAnsi="Times New Roman"/>
+          <w:sz w:val="28"/>
+          <w:szCs w:val="28"/>
+        </w:rPr>
+        <w:t xml:space="preserve">т управления, Событие, Действие, а также используя любой редактор диаграмм описать </w:t>
+      </w:r>
+      <w:r>
+        <w:rPr>
+          <w:rFonts w:ascii="Times New Roman" w:hAnsi="Times New Roman"/>
+          <w:sz w:val="28"/>
+          <w:szCs w:val="28"/>
+        </w:rPr>
+        <w:t>функциональную схему</w:t>
+      </w:r>
+      <w:r>
+        <w:rPr>
+          <w:rFonts w:ascii="Times New Roman" w:hAnsi="Times New Roman"/>
+          <w:sz w:val="28"/>
+          <w:szCs w:val="28"/>
+        </w:rPr>
+        <w:t xml:space="preserve"> в графическом виде.</w:t>
       </w:r>
     </w:p>
     <w:p>
@@ -819,6 +843,8 @@
         </w:rPr>
         <w:t>6.2 Ответить на контрольные вопросы.</w:t>
       </w:r>
+      <w:bookmarkStart w:id="0" w:name="_GoBack"/>
+      <w:bookmarkEnd w:id="0"/>
     </w:p>
     <w:p>
       <w:pPr>
@@ -1052,10 +1078,7 @@
         <w:t>8.3 Что требуется создать, чтобы реагировать на события форм</w:t>
       </w:r>
     </w:p>
-    <w:p>
-      <w:bookmarkStart w:id="0" w:name="_GoBack"/>
-      <w:bookmarkEnd w:id="0"/>
-    </w:p>
+    <w:p/>
     <w:sectPr>
       <w:pgSz w:w="11906" w:h="16838"/>
       <w:pgMar w:top="1134" w:right="850" w:bottom="1134" w:left="1701" w:header="708" w:footer="708" w:gutter="0"/>
@@ -1876,7 +1899,7 @@
 </file>
 
 <file path=customXml/itemProps1.xml><?xml version="1.0" encoding="utf-8"?>
-<ds:datastoreItem xmlns:ds="http://schemas.openxmlformats.org/officeDocument/2006/customXml" ds:itemID="{FD753B02-F756-44CE-A759-9FA4370ABF85}">
+<ds:datastoreItem xmlns:ds="http://schemas.openxmlformats.org/officeDocument/2006/customXml" ds:itemID="{29C9BAB3-74E0-4A6F-AA7B-0363DD44CAAA}">
   <ds:schemaRefs>
     <ds:schemaRef ds:uri="http://schemas.openxmlformats.org/officeDocument/2006/bibliography"/>
   </ds:schemaRefs>
